--- a/app/static/reportpdf/test.docx
+++ b/app/static/reportpdf/test.docx
@@ -121,7 +121,7 @@
                 <w:sz w:val="18"/>
                 <w:szCs w:val="21"/>
               </w:rPr>
-              <w:t>111111</w:t>
+              <w:t>特检院</w:t>
             </w:r>
           </w:p>
         </w:tc>
@@ -183,7 +183,7 @@
                 <w:sz w:val="18"/>
                 <w:szCs w:val="21"/>
               </w:rPr>
-              <w:t>111111</w:t>
+              <w:t>111111000120190404</w:t>
             </w:r>
           </w:p>
         </w:tc>
@@ -695,7 +695,7 @@
                 <w:sz w:val="18"/>
                 <w:szCs w:val="21"/>
               </w:rPr>
-              <w:t>111</w:t>
+              <w:t>111111</w:t>
             </w:r>
           </w:p>
         </w:tc>
@@ -838,7 +838,7 @@
                 <w:sz w:val="18"/>
                 <w:szCs w:val="21"/>
               </w:rPr>
-              <w:t>1.0 m/s</w:t>
+              <w:t>1 m/s</w:t>
             </w:r>
           </w:p>
         </w:tc>
@@ -1089,7 +1089,7 @@
                 <w:sz w:val="18"/>
                 <w:szCs w:val="21"/>
               </w:rPr>
-              <w:t>证号：11111</w:t>
+              <w:t>证号：1111</w:t>
             </w:r>
           </w:p>
         </w:tc>
@@ -1148,7 +1148,7 @@
                 <w:sz w:val="18"/>
                 <w:szCs w:val="21"/>
               </w:rPr>
-              <w:t>1111</w:t>
+              <w:t>2222</w:t>
             </w:r>
           </w:p>
         </w:tc>
@@ -1225,7 +1225,7 @@
                 <w:sz w:val="18"/>
                 <w:szCs w:val="21"/>
               </w:rPr>
-              <w:t>111</w:t>
+              <w:t>11</w:t>
             </w:r>
           </w:p>
         </w:tc>
@@ -1256,7 +1256,7 @@
                 <w:sz w:val="18"/>
                 <w:szCs w:val="21"/>
               </w:rPr>
-              <w:t>证号：1111</w:t>
+              <w:t>证号：111</w:t>
             </w:r>
           </w:p>
         </w:tc>
@@ -1318,7 +1318,7 @@
                 <w:sz w:val="18"/>
                 <w:szCs w:val="21"/>
               </w:rPr>
-              <w:t>13011111111</w:t>
+              <w:t>13123456782</w:t>
             </w:r>
           </w:p>
         </w:tc>
@@ -1438,7 +1438,7 @@
                 <w:sz w:val="18"/>
                 <w:szCs w:val="21"/>
               </w:rPr>
-              <w:t>维保期：15/09/2018 ～ 15/09/2018</w:t>
+              <w:t>维保期：04/04/2019 ～ 04/04/2019</w:t>
             </w:r>
           </w:p>
         </w:tc>
@@ -7395,7 +7395,7 @@
                 <w:sz w:val="18"/>
                 <w:szCs w:val="18"/>
               </w:rPr>
-              <w:t>15/09/2018</w:t>
+              <w:t>27/03/2019</w:t>
             </w:r>
             <w:r>
               <w:rPr>
@@ -7440,7 +7440,7 @@
                 <w:sz w:val="16"/>
                 <w:szCs w:val="16"/>
               </w:rPr>
-              <w:t>28/03/2019</w:t>
+              <w:t>27/03/2019</w:t>
             </w:r>
           </w:p>
           <w:p>
@@ -10901,7 +10901,7 @@
                 <w:sz w:val="18"/>
                 <w:szCs w:val="18"/>
               </w:rPr>
-              <w:t>111mm</w:t>
+              <w:t>100mm</w:t>
             </w:r>
           </w:p>
         </w:tc>
@@ -14109,7 +14109,7 @@
                 <w:sz w:val="18"/>
                 <w:szCs w:val="18"/>
               </w:rPr>
-              <w:t>符合</w:t>
+              <w:t>无此项</w:t>
             </w:r>
           </w:p>
         </w:tc>

--- a/app/static/reportpdf/test.docx
+++ b/app/static/reportpdf/test.docx
@@ -183,7 +183,7 @@
                 <w:sz w:val="18"/>
                 <w:szCs w:val="21"/>
               </w:rPr>
-              <w:t>111111000120190404</w:t>
+              <w:t>1111110031904</w:t>
             </w:r>
           </w:p>
         </w:tc>

--- a/app/static/reportpdf/test.docx
+++ b/app/static/reportpdf/test.docx
@@ -183,7 +183,7 @@
                 <w:sz w:val="18"/>
                 <w:szCs w:val="21"/>
               </w:rPr>
-              <w:t>1111110031904</w:t>
+              <w:t>1111110011904</w:t>
             </w:r>
           </w:p>
         </w:tc>
@@ -1089,7 +1089,7 @@
                 <w:sz w:val="18"/>
                 <w:szCs w:val="21"/>
               </w:rPr>
-              <w:t>证号：1111</w:t>
+              <w:t>证号：22222</w:t>
             </w:r>
           </w:p>
         </w:tc>
@@ -1256,7 +1256,7 @@
                 <w:sz w:val="18"/>
                 <w:szCs w:val="21"/>
               </w:rPr>
-              <w:t>证号：111</w:t>
+              <w:t>证号：22222</w:t>
             </w:r>
           </w:p>
         </w:tc>

--- a/app/static/reportpdf/test.docx
+++ b/app/static/reportpdf/test.docx
@@ -183,7 +183,7 @@
                 <w:sz w:val="18"/>
                 <w:szCs w:val="21"/>
               </w:rPr>
-              <w:t>1111110011904</w:t>
+              <w:t>1111110031904</w:t>
             </w:r>
           </w:p>
         </w:tc>
@@ -1089,7 +1089,7 @@
                 <w:sz w:val="18"/>
                 <w:szCs w:val="21"/>
               </w:rPr>
-              <w:t>证号：22222</w:t>
+              <w:t>证号：1111</w:t>
             </w:r>
           </w:p>
         </w:tc>
@@ -1256,7 +1256,7 @@
                 <w:sz w:val="18"/>
                 <w:szCs w:val="21"/>
               </w:rPr>
-              <w:t>证号：22222</w:t>
+              <w:t>证号：111</w:t>
             </w:r>
           </w:p>
         </w:tc>

--- a/app/static/reportpdf/test.docx
+++ b/app/static/reportpdf/test.docx
@@ -183,7 +183,7 @@
                 <w:sz w:val="18"/>
                 <w:szCs w:val="21"/>
               </w:rPr>
-              <w:t>1111110031904</w:t>
+              <w:t>1111120011904</w:t>
             </w:r>
           </w:p>
         </w:tc>
@@ -468,7 +468,7 @@
                 <w:sz w:val="18"/>
                 <w:szCs w:val="21"/>
               </w:rPr>
-              <w:t>111111</w:t>
+              <w:t>111112</w:t>
             </w:r>
           </w:p>
         </w:tc>
@@ -1089,7 +1089,7 @@
                 <w:sz w:val="18"/>
                 <w:szCs w:val="21"/>
               </w:rPr>
-              <w:t>证号：1111</w:t>
+              <w:t>证号：22222</w:t>
             </w:r>
           </w:p>
         </w:tc>
@@ -1256,7 +1256,7 @@
                 <w:sz w:val="18"/>
                 <w:szCs w:val="21"/>
               </w:rPr>
-              <w:t>证号：111</w:t>
+              <w:t>证号：22222</w:t>
             </w:r>
           </w:p>
         </w:tc>
@@ -10901,7 +10901,7 @@
                 <w:sz w:val="18"/>
                 <w:szCs w:val="18"/>
               </w:rPr>
-              <w:t>100mm</w:t>
+              <w:t>200mm</w:t>
             </w:r>
           </w:p>
         </w:tc>
@@ -21195,7 +21195,7 @@
                 <w:sz w:val="18"/>
                 <w:szCs w:val="18"/>
               </w:rPr>
-              <w:t>符合</w:t>
+              <w:t>无此项</w:t>
             </w:r>
           </w:p>
         </w:tc>
@@ -21224,7 +21224,7 @@
                 <w:sz w:val="18"/>
                 <w:szCs w:val="18"/>
               </w:rPr>
-              <w:t>合格</w:t>
+              <w:t>无此项</w:t>
             </w:r>
           </w:p>
         </w:tc>
